--- a/2_metal_balance/docs/2-2金属平衡分析数学模型+lmw.docx
+++ b/2_metal_balance/docs/2-2金属平衡分析数学模型+lmw.docx
@@ -1444,8 +1444,6 @@
           </wp:inline>
         </w:drawing>
       </w:r>
-      <w:bookmarkStart w:id="2" w:name="_GoBack"/>
-      <w:bookmarkEnd w:id="2"/>
     </w:p>
     <w:p>
       <w:pPr/>
@@ -1618,6 +1616,14 @@
       <w:r>
         <w:t>是第i种物料的铜元素含量测量值的方差。如果还有其他元素就增加相应元素含量的求和项。假设各种测量值之间没有统计相关性。</w:t>
       </w:r>
+    </w:p>
+    <w:p>
+      <w:pPr/>
+      <w:r>
+        <w:t>Constraint:</w:t>
+      </w:r>
+      <w:bookmarkStart w:id="2" w:name="_GoBack"/>
+      <w:bookmarkEnd w:id="2"/>
     </w:p>
     <w:p>
       <w:pPr/>
@@ -1744,6 +1750,9 @@
     </w:p>
     <w:p>
       <w:pPr/>
+      <w:r>
+        <w:t>Note:</w:t>
+      </w:r>
     </w:p>
     <w:p>
       <w:pPr/>
